--- a/2 Quan-tri-van-phong-pham-hong-ha.docx
+++ b/2 Quan-tri-van-phong-pham-hong-ha.docx
@@ -1,6 +1,6 @@
 
 <file path=word/document.xml><?xml version="1.0" encoding="utf-8"?>
-<w:document xmlns:wpc="http://schemas.microsoft.com/office/word/2010/wordprocessingCanvas" xmlns:cx="http://schemas.microsoft.com/office/drawing/2014/chartex" xmlns:cx1="http://schemas.microsoft.com/office/drawing/2015/9/8/chartex" xmlns:cx2="http://schemas.microsoft.com/office/drawing/2015/10/21/chartex" xmlns:cx3="http://schemas.microsoft.com/office/drawing/2016/5/9/chartex" xmlns:cx4="http://schemas.microsoft.com/office/drawing/2016/5/10/chartex" xmlns:cx5="http://schemas.microsoft.com/office/drawing/2016/5/11/chartex" xmlns:cx6="http://schemas.microsoft.com/office/drawing/2016/5/12/chartex" xmlns:cx7="http://schemas.microsoft.com/office/drawing/2016/5/13/chartex" xmlns:cx8="http://schemas.microsoft.com/office/drawing/2016/5/14/chartex" xmlns:mc="http://schemas.openxmlformats.org/markup-compatibility/2006" xmlns:aink="http://schemas.microsoft.com/office/drawing/2016/ink" xmlns:am3d="http://schemas.microsoft.com/office/drawing/2017/model3d" xmlns:o="urn:schemas-microsoft-com:office:office" xmlns:oel="http://schemas.microsoft.com/office/2019/extlst" xmlns:r="http://schemas.openxmlformats.org/officeDocument/2006/relationships" xmlns:m="http://schemas.openxmlformats.org/officeDocument/2006/math" xmlns:v="urn:schemas-microsoft-com:vml" xmlns:wp14="http://schemas.microsoft.com/office/word/2010/wordprocessingDrawing" xmlns:wp="http://schemas.openxmlformats.org/drawingml/2006/wordprocessingDrawing" xmlns:w10="urn:schemas-microsoft-com:office:word" xmlns:w="http://schemas.openxmlformats.org/wordprocessingml/2006/main" xmlns:w14="http://schemas.microsoft.com/office/word/2010/wordml" xmlns:w15="http://schemas.microsoft.com/office/word/2012/wordml" xmlns:w16cex="http://schemas.microsoft.com/office/word/2018/wordml/cex" xmlns:w16cid="http://schemas.microsoft.com/office/word/2016/wordml/cid" xmlns:w16="http://schemas.microsoft.com/office/word/2018/wordml" xmlns:w16sdtdh="http://schemas.microsoft.com/office/word/2020/wordml/sdtdatahash" xmlns:w16se="http://schemas.microsoft.com/office/word/2015/wordml/symex" xmlns:wpg="http://schemas.microsoft.com/office/word/2010/wordprocessingGroup" xmlns:wpi="http://schemas.microsoft.com/office/word/2010/wordprocessingInk" xmlns:wne="http://schemas.microsoft.com/office/word/2006/wordml" xmlns:wps="http://schemas.microsoft.com/office/word/2010/wordprocessingShape" mc:Ignorable="w14 w15 w16se w16cid w16 w16cex w16sdtdh wp14">
+<w:document xmlns:wpc="http://schemas.microsoft.com/office/word/2010/wordprocessingCanvas" xmlns:cx="http://schemas.microsoft.com/office/drawing/2014/chartex" xmlns:cx1="http://schemas.microsoft.com/office/drawing/2015/9/8/chartex" xmlns:cx2="http://schemas.microsoft.com/office/drawing/2015/10/21/chartex" xmlns:cx3="http://schemas.microsoft.com/office/drawing/2016/5/9/chartex" xmlns:cx4="http://schemas.microsoft.com/office/drawing/2016/5/10/chartex" xmlns:cx5="http://schemas.microsoft.com/office/drawing/2016/5/11/chartex" xmlns:cx6="http://schemas.microsoft.com/office/drawing/2016/5/12/chartex" xmlns:cx7="http://schemas.microsoft.com/office/drawing/2016/5/13/chartex" xmlns:cx8="http://schemas.microsoft.com/office/drawing/2016/5/14/chartex" xmlns:mc="http://schemas.openxmlformats.org/markup-compatibility/2006" xmlns:aink="http://schemas.microsoft.com/office/drawing/2016/ink" xmlns:am3d="http://schemas.microsoft.com/office/drawing/2017/model3d" xmlns:o="urn:schemas-microsoft-com:office:office" xmlns:oel="http://schemas.microsoft.com/office/2019/extlst" xmlns:r="http://schemas.openxmlformats.org/officeDocument/2006/relationships" xmlns:m="http://schemas.openxmlformats.org/officeDocument/2006/math" xmlns:v="urn:schemas-microsoft-com:vml" xmlns:wp14="http://schemas.microsoft.com/office/word/2010/wordprocessingDrawing" xmlns:wp="http://schemas.openxmlformats.org/drawingml/2006/wordprocessingDrawing" xmlns:w10="urn:schemas-microsoft-com:office:word" xmlns:w="http://schemas.openxmlformats.org/wordprocessingml/2006/main" xmlns:w14="http://schemas.microsoft.com/office/word/2010/wordml" xmlns:w15="http://schemas.microsoft.com/office/word/2012/wordml" xmlns:w16cex="http://schemas.microsoft.com/office/word/2018/wordml/cex" xmlns:w16cid="http://schemas.microsoft.com/office/word/2016/wordml/cid" xmlns:w16="http://schemas.microsoft.com/office/word/2018/wordml" xmlns:w16du="http://schemas.microsoft.com/office/word/2023/wordml/word16du" xmlns:w16sdtdh="http://schemas.microsoft.com/office/word/2020/wordml/sdtdatahash" xmlns:w16se="http://schemas.microsoft.com/office/word/2015/wordml/symex" xmlns:wpg="http://schemas.microsoft.com/office/word/2010/wordprocessingGroup" xmlns:wpi="http://schemas.microsoft.com/office/word/2010/wordprocessingInk" xmlns:wne="http://schemas.microsoft.com/office/word/2006/wordml" xmlns:wps="http://schemas.microsoft.com/office/word/2010/wordprocessingShape" mc:Ignorable="w14 w15 w16se w16cid w16 w16cex w16sdtdh wp14">
   <w:body>
     <w:p>
       <w:bookmarkStart w:id="0" w:name="_Hlk129205506"/>
@@ -599,8 +599,36 @@
           <w:i/>
           <w:szCs w:val="28"/>
         </w:rPr>
-        <w:t>Hà Nội, tháng .. năm 20..</w:t>
-      </w:r>
+        <w:t>Hà Nội, tháng</w:t>
+      </w:r>
+      <w:proofErr w:type="gramStart"/>
+      <w:r>
+        <w:rPr>
+          <w:b/>
+          <w:i/>
+          <w:szCs w:val="28"/>
+        </w:rPr>
+        <w:t xml:space="preserve"> ..</w:t>
+      </w:r>
+      <w:proofErr w:type="gramEnd"/>
+      <w:r>
+        <w:rPr>
+          <w:b/>
+          <w:i/>
+          <w:szCs w:val="28"/>
+        </w:rPr>
+        <w:t xml:space="preserve"> năm </w:t>
+      </w:r>
+      <w:proofErr w:type="gramStart"/>
+      <w:r>
+        <w:rPr>
+          <w:b/>
+          <w:i/>
+          <w:szCs w:val="28"/>
+        </w:rPr>
+        <w:t>20..</w:t>
+      </w:r>
+      <w:proofErr w:type="gramEnd"/>
     </w:p>
     <w:p>
       <w:pPr>
@@ -1555,7 +1583,23 @@
           <w:shd w:val="clear" w:color="auto" w:fill="FFFFFF"/>
         </w:rPr>
         <w:tab/>
-        <w:t>Và đến hôm nay, những sản phẩm mang thương hiệu Hồng Hà như vở giấy trắng tự nhiên, chống lóa- chống mỏi mắt, bút máy Nét Hoa luyện viết chữ đẹp, vở gáy vuông ép keo bảo vệ môi trường, giấy in không sử dụng hóa chất gốc Clo,… đã và đang nhận được sự tin tưởng của người tiêu dùng Việt.</w:t>
+        <w:t xml:space="preserve">Và đến hôm nay, những sản phẩm mang thương hiệu Hồng Hà như vở giấy trắng tự nhiên, chống lóa- chống mỏi mắt, bút máy Nét Hoa luyện viết chữ đẹp, vở gáy vuông ép keo bảo vệ môi trường, giấy in không sử dụng hóa chất gốc </w:t>
+      </w:r>
+      <w:proofErr w:type="gramStart"/>
+      <w:r>
+        <w:rPr>
+          <w:szCs w:val="28"/>
+          <w:shd w:val="clear" w:color="auto" w:fill="FFFFFF"/>
+        </w:rPr>
+        <w:t>Clo,…</w:t>
+      </w:r>
+      <w:proofErr w:type="gramEnd"/>
+      <w:r>
+        <w:rPr>
+          <w:szCs w:val="28"/>
+          <w:shd w:val="clear" w:color="auto" w:fill="FFFFFF"/>
+        </w:rPr>
+        <w:t xml:space="preserve"> đã và đang nhận được sự tin tưởng của người tiêu dùng Việt.</w:t>
       </w:r>
     </w:p>
     <w:p>
@@ -1799,8 +1843,17 @@
           <w:szCs w:val="28"/>
           <w:shd w:val="clear" w:color="auto" w:fill="FFFFFF"/>
         </w:rPr>
-        <w:t>+ Sách, vở, các đồ dùng văn phòng,…</w:t>
-      </w:r>
+        <w:t xml:space="preserve">+ Sách, vở, các đồ dùng văn </w:t>
+      </w:r>
+      <w:proofErr w:type="gramStart"/>
+      <w:r>
+        <w:rPr>
+          <w:szCs w:val="28"/>
+          <w:shd w:val="clear" w:color="auto" w:fill="FFFFFF"/>
+        </w:rPr>
+        <w:t>phòng,…</w:t>
+      </w:r>
+      <w:proofErr w:type="gramEnd"/>
     </w:p>
     <w:p>
       <w:pPr>
@@ -2126,8 +2179,13 @@
       <w:r>
         <w:tab/>
       </w:r>
-      <w:r>
-        <w:t xml:space="preserve">An toàn thông tin dữ liệu bảo </w:t>
+      <w:proofErr w:type="gramStart"/>
+      <w:r>
+        <w:t>An</w:t>
+      </w:r>
+      <w:proofErr w:type="gramEnd"/>
+      <w:r>
+        <w:t xml:space="preserve"> toàn thông tin dữ liệu bảo </w:t>
       </w:r>
       <w:r>
         <w:rPr>
@@ -26089,6 +26147,7 @@
     <w:p>
       <w:pPr>
         <w:pStyle w:val="BodyText"/>
+        <w:jc w:val="center"/>
         <w:rPr>
           <w:b/>
           <w:sz w:val="30"/>
@@ -26166,7 +26225,91 @@
           <w:b/>
           <w:lang w:val="en-US"/>
         </w:rPr>
-        <w:t>3.5 Quản lý thời gian trên Trello sinh viên thực hiện</w:t>
+        <w:t>3.5 Quản lý thời gian trên Trello</w:t>
+      </w:r>
+      <w:r>
+        <w:rPr>
+          <w:b/>
+          <w:lang w:val="en-US"/>
+        </w:rPr>
+        <w:br/>
+      </w:r>
+      <w:r>
+        <w:rPr>
+          <w:b/>
+          <w:lang w:val="en-US"/>
+        </w:rPr>
+        <w:br/>
+        <w:t>* S</w:t>
+      </w:r>
+      <w:r>
+        <w:rPr>
+          <w:b/>
+          <w:lang w:val="en-US"/>
+        </w:rPr>
+        <w:t>inh viên thực hiện</w:t>
+      </w:r>
+    </w:p>
+    <w:p>
+      <w:pPr>
+        <w:pStyle w:val="BodyText"/>
+        <w:spacing w:before="4"/>
+        <w:rPr>
+          <w:b/>
+          <w:lang w:val="en-US"/>
+        </w:rPr>
+      </w:pPr>
+    </w:p>
+    <w:p>
+      <w:pPr>
+        <w:pStyle w:val="BodyText"/>
+        <w:spacing w:before="4"/>
+        <w:jc w:val="center"/>
+        <w:rPr>
+          <w:b/>
+          <w:lang w:val="en-US"/>
+        </w:rPr>
+      </w:pPr>
+      <w:r>
+        <w:rPr>
+          <w:b/>
+          <w:lang w:val="en-US"/>
+        </w:rPr>
+        <w:drawing>
+          <wp:inline distT="0" distB="0" distL="0" distR="0" wp14:anchorId="03A7E0BF" wp14:editId="141ECB06">
+            <wp:extent cx="5524500" cy="1257300"/>
+            <wp:effectExtent l="0" t="0" r="0" b="0"/>
+            <wp:docPr id="1219445430" name="Picture 1"/>
+            <wp:cNvGraphicFramePr>
+              <a:graphicFrameLocks xmlns:a="http://schemas.openxmlformats.org/drawingml/2006/main" noChangeAspect="1"/>
+            </wp:cNvGraphicFramePr>
+            <a:graphic xmlns:a="http://schemas.openxmlformats.org/drawingml/2006/main">
+              <a:graphicData uri="http://schemas.openxmlformats.org/drawingml/2006/picture">
+                <pic:pic xmlns:pic="http://schemas.openxmlformats.org/drawingml/2006/picture">
+                  <pic:nvPicPr>
+                    <pic:cNvPr id="1219445430" name=""/>
+                    <pic:cNvPicPr/>
+                  </pic:nvPicPr>
+                  <pic:blipFill>
+                    <a:blip r:embed="rId10"/>
+                    <a:stretch>
+                      <a:fillRect/>
+                    </a:stretch>
+                  </pic:blipFill>
+                  <pic:spPr>
+                    <a:xfrm>
+                      <a:off x="0" y="0"/>
+                      <a:ext cx="5524500" cy="1257300"/>
+                    </a:xfrm>
+                    <a:prstGeom prst="rect">
+                      <a:avLst/>
+                    </a:prstGeom>
+                  </pic:spPr>
+                </pic:pic>
+              </a:graphicData>
+            </a:graphic>
+          </wp:inline>
+        </w:drawing>
       </w:r>
     </w:p>
     <w:p>
@@ -26182,114 +26325,113 @@
     <w:p>
       <w:pPr>
         <w:jc w:val="right"/>
+      </w:pPr>
+    </w:p>
+    <w:p>
+      <w:pPr>
+        <w:jc w:val="center"/>
+      </w:pPr>
+      <w:r>
+        <w:drawing>
+          <wp:inline distT="0" distB="0" distL="0" distR="0" wp14:anchorId="21A68A0C" wp14:editId="65CF6E30">
+            <wp:extent cx="5562600" cy="2901950"/>
+            <wp:effectExtent l="0" t="0" r="0" b="0"/>
+            <wp:docPr id="616626665" name="Picture 1"/>
+            <wp:cNvGraphicFramePr>
+              <a:graphicFrameLocks xmlns:a="http://schemas.openxmlformats.org/drawingml/2006/main" noChangeAspect="1"/>
+            </wp:cNvGraphicFramePr>
+            <a:graphic xmlns:a="http://schemas.openxmlformats.org/drawingml/2006/main">
+              <a:graphicData uri="http://schemas.openxmlformats.org/drawingml/2006/picture">
+                <pic:pic xmlns:pic="http://schemas.openxmlformats.org/drawingml/2006/picture">
+                  <pic:nvPicPr>
+                    <pic:cNvPr id="616626665" name=""/>
+                    <pic:cNvPicPr/>
+                  </pic:nvPicPr>
+                  <pic:blipFill>
+                    <a:blip r:embed="rId11"/>
+                    <a:stretch>
+                      <a:fillRect/>
+                    </a:stretch>
+                  </pic:blipFill>
+                  <pic:spPr>
+                    <a:xfrm>
+                      <a:off x="0" y="0"/>
+                      <a:ext cx="5562600" cy="2901950"/>
+                    </a:xfrm>
+                    <a:prstGeom prst="rect">
+                      <a:avLst/>
+                    </a:prstGeom>
+                  </pic:spPr>
+                </pic:pic>
+              </a:graphicData>
+            </a:graphic>
+          </wp:inline>
+        </w:drawing>
+      </w:r>
+    </w:p>
+    <w:p/>
+    <w:p/>
+    <w:p/>
+    <w:p/>
+    <w:p/>
+    <w:p/>
+    <w:p/>
+    <w:p/>
+    <w:p/>
+    <w:p>
+      <w:r>
+        <w:t>*  Lập kế hoạch cho dự án</w:t>
+      </w:r>
+    </w:p>
+    <w:p>
+      <w:pPr>
+        <w:jc w:val="center"/>
         <w:sectPr>
           <w:pgSz w:w="11900" w:h="16840"/>
           <w:pgMar w:top="860" w:right="0" w:bottom="320" w:left="1480" w:header="0" w:footer="89" w:gutter="0"/>
           <w:cols w:space="720"/>
         </w:sectPr>
       </w:pPr>
-    </w:p>
-    <w:p>
-      <w:pPr>
-        <w:pStyle w:val="BodyText"/>
-        <w:spacing w:before="10"/>
-        <w:rPr>
-          <w:sz w:val="23"/>
-        </w:rPr>
-      </w:pPr>
-    </w:p>
-    <w:p>
-      <w:pPr>
-        <w:pStyle w:val="BodyText"/>
-        <w:ind w:left="222"/>
-        <w:rPr>
-          <w:sz w:val="20"/>
-        </w:rPr>
-      </w:pPr>
-    </w:p>
-    <w:p>
-      <w:pPr>
-        <w:pStyle w:val="BodyText"/>
-        <w:rPr>
-          <w:sz w:val="20"/>
-        </w:rPr>
-      </w:pPr>
-    </w:p>
-    <w:p>
-      <w:pPr>
-        <w:pStyle w:val="BodyText"/>
-        <w:rPr>
-          <w:sz w:val="20"/>
-        </w:rPr>
-      </w:pPr>
-    </w:p>
-    <w:p>
-      <w:pPr>
-        <w:pStyle w:val="BodyText"/>
-        <w:rPr>
-          <w:sz w:val="20"/>
-        </w:rPr>
-      </w:pPr>
-    </w:p>
-    <w:p>
-      <w:pPr>
-        <w:pStyle w:val="Heading2"/>
-        <w:spacing w:before="88"/>
-        <w:ind w:left="224" w:firstLine="0"/>
-      </w:pPr>
-      <w:r>
-        <w:t>Lập kế hoạch cho dự án</w:t>
-      </w:r>
-    </w:p>
-    <w:p>
-      <w:pPr>
-        <w:pStyle w:val="BodyText"/>
-        <w:spacing w:before="11"/>
-        <w:rPr>
-          <w:b/>
-          <w:sz w:val="12"/>
-        </w:rPr>
-      </w:pPr>
-    </w:p>
-    <w:p>
-      <w:pPr>
-        <w:pStyle w:val="BodyText"/>
-        <w:rPr>
-          <w:sz w:val="20"/>
-        </w:rPr>
-      </w:pPr>
-    </w:p>
-    <w:p>
-      <w:pPr>
-        <w:pStyle w:val="BodyText"/>
-        <w:rPr>
-          <w:sz w:val="20"/>
-        </w:rPr>
-      </w:pPr>
-    </w:p>
-    <w:p>
-      <w:pPr>
-        <w:pStyle w:val="BodyText"/>
-        <w:rPr>
-          <w:sz w:val="20"/>
-        </w:rPr>
-      </w:pPr>
-    </w:p>
-    <w:p>
-      <w:pPr>
-        <w:pStyle w:val="BodyText"/>
-        <w:rPr>
-          <w:sz w:val="20"/>
-        </w:rPr>
-      </w:pPr>
-    </w:p>
-    <w:p>
-      <w:pPr>
-        <w:pStyle w:val="BodyText"/>
-        <w:rPr>
-          <w:sz w:val="20"/>
-        </w:rPr>
-      </w:pPr>
+      <w:r>
+        <w:br/>
+      </w:r>
+      <w:r>
+        <w:drawing>
+          <wp:inline distT="0" distB="0" distL="0" distR="0" wp14:anchorId="6FB2D82D" wp14:editId="3B1C393F">
+            <wp:extent cx="2110923" cy="5273497"/>
+            <wp:effectExtent l="0" t="0" r="3810" b="3810"/>
+            <wp:docPr id="1457312465" name="Picture 1"/>
+            <wp:cNvGraphicFramePr>
+              <a:graphicFrameLocks xmlns:a="http://schemas.openxmlformats.org/drawingml/2006/main" noChangeAspect="1"/>
+            </wp:cNvGraphicFramePr>
+            <a:graphic xmlns:a="http://schemas.openxmlformats.org/drawingml/2006/main">
+              <a:graphicData uri="http://schemas.openxmlformats.org/drawingml/2006/picture">
+                <pic:pic xmlns:pic="http://schemas.openxmlformats.org/drawingml/2006/picture">
+                  <pic:nvPicPr>
+                    <pic:cNvPr id="1457312465" name=""/>
+                    <pic:cNvPicPr/>
+                  </pic:nvPicPr>
+                  <pic:blipFill>
+                    <a:blip r:embed="rId12"/>
+                    <a:stretch>
+                      <a:fillRect/>
+                    </a:stretch>
+                  </pic:blipFill>
+                  <pic:spPr>
+                    <a:xfrm>
+                      <a:off x="0" y="0"/>
+                      <a:ext cx="2110923" cy="5273497"/>
+                    </a:xfrm>
+                    <a:prstGeom prst="rect">
+                      <a:avLst/>
+                    </a:prstGeom>
+                  </pic:spPr>
+                </pic:pic>
+              </a:graphicData>
+            </a:graphic>
+          </wp:inline>
+        </w:drawing>
+      </w:r>
     </w:p>
     <w:p>
       <w:pPr>
@@ -36293,10 +36435,16 @@
     </w:p>
     <w:p>
       <w:pPr>
-        <w:pStyle w:val="Heading2"/>
-        <w:ind w:left="223" w:firstLine="0"/>
-      </w:pPr>
-      <w:r>
+        <w:rPr>
+          <w:b/>
+          <w:bCs/>
+        </w:rPr>
+      </w:pPr>
+      <w:r>
+        <w:rPr>
+          <w:b/>
+          <w:bCs/>
+        </w:rPr>
         <w:t>Chú thích:</w:t>
       </w:r>
     </w:p>
@@ -36459,15 +36607,6 @@
     </w:p>
     <w:p>
       <w:pPr>
-        <w:pStyle w:val="Heading2"/>
-        <w:ind w:left="223" w:firstLine="0"/>
-      </w:pPr>
-      <w:r>
-        <w:t>Đơn vị:</w:t>
-      </w:r>
-    </w:p>
-    <w:p>
-      <w:pPr>
         <w:pStyle w:val="ListParagraph"/>
         <w:numPr>
           <w:ilvl w:val="1"/>
@@ -36482,24 +36621,20 @@
           <w:sz w:val="28"/>
         </w:rPr>
       </w:pPr>
-      <w:r>
+    </w:p>
+    <w:p>
+      <w:pPr>
         <w:rPr>
-          <w:sz w:val="28"/>
+          <w:b/>
+          <w:bCs/>
         </w:rPr>
-        <w:t>Thời gian</w:t>
-      </w:r>
+      </w:pPr>
       <w:r>
         <w:rPr>
-          <w:spacing w:val="-1"/>
-          <w:sz w:val="28"/>
+          <w:b/>
+          <w:bCs/>
         </w:rPr>
-        <w:t xml:space="preserve"> </w:t>
-      </w:r>
-      <w:r>
-        <w:rPr>
-          <w:sz w:val="28"/>
-        </w:rPr>
-        <w:t>(ngày)</w:t>
+        <w:t>Đơn vị:</w:t>
       </w:r>
     </w:p>
     <w:p>
@@ -36522,18 +36657,11 @@
         <w:rPr>
           <w:sz w:val="28"/>
         </w:rPr>
-        <w:t xml:space="preserve">Tổng </w:t>
+        <w:t>Thời gian</w:t>
       </w:r>
       <w:r>
         <w:rPr>
-          <w:spacing w:val="-2"/>
-          <w:sz w:val="28"/>
-        </w:rPr>
-        <w:t>(Triệu</w:t>
-      </w:r>
-      <w:r>
-        <w:rPr>
-          <w:spacing w:val="-5"/>
+          <w:spacing w:val="-1"/>
           <w:sz w:val="28"/>
         </w:rPr>
         <w:t xml:space="preserve"> </w:t>
@@ -36542,7 +36670,7 @@
         <w:rPr>
           <w:sz w:val="28"/>
         </w:rPr>
-        <w:t>VNĐ)</w:t>
+        <w:t>(ngày)</w:t>
       </w:r>
     </w:p>
     <w:p>
@@ -36565,6 +36693,49 @@
         <w:rPr>
           <w:sz w:val="28"/>
         </w:rPr>
+        <w:t xml:space="preserve">Tổng </w:t>
+      </w:r>
+      <w:r>
+        <w:rPr>
+          <w:spacing w:val="-2"/>
+          <w:sz w:val="28"/>
+        </w:rPr>
+        <w:t>(Triệu</w:t>
+      </w:r>
+      <w:r>
+        <w:rPr>
+          <w:spacing w:val="-5"/>
+          <w:sz w:val="28"/>
+        </w:rPr>
+        <w:t xml:space="preserve"> </w:t>
+      </w:r>
+      <w:r>
+        <w:rPr>
+          <w:sz w:val="28"/>
+        </w:rPr>
+        <w:t>VNĐ)</w:t>
+      </w:r>
+    </w:p>
+    <w:p>
+      <w:pPr>
+        <w:pStyle w:val="ListParagraph"/>
+        <w:numPr>
+          <w:ilvl w:val="1"/>
+          <w:numId w:val="22"/>
+        </w:numPr>
+        <w:tabs>
+          <w:tab w:val="left" w:pos="943"/>
+          <w:tab w:val="left" w:pos="944"/>
+        </w:tabs>
+        <w:ind w:hanging="361"/>
+        <w:rPr>
+          <w:sz w:val="28"/>
+        </w:rPr>
+      </w:pPr>
+      <w:r>
+        <w:rPr>
+          <w:sz w:val="28"/>
+        </w:rPr>
         <w:t xml:space="preserve">Chi phí </w:t>
       </w:r>
       <w:r>
@@ -36730,7 +36901,7 @@
 </file>
 
 <file path=word/endnotes.xml><?xml version="1.0" encoding="utf-8"?>
-<w:endnotes xmlns:wpc="http://schemas.microsoft.com/office/word/2010/wordprocessingCanvas" xmlns:cx="http://schemas.microsoft.com/office/drawing/2014/chartex" xmlns:cx1="http://schemas.microsoft.com/office/drawing/2015/9/8/chartex" xmlns:cx2="http://schemas.microsoft.com/office/drawing/2015/10/21/chartex" xmlns:cx3="http://schemas.microsoft.com/office/drawing/2016/5/9/chartex" xmlns:cx4="http://schemas.microsoft.com/office/drawing/2016/5/10/chartex" xmlns:cx5="http://schemas.microsoft.com/office/drawing/2016/5/11/chartex" xmlns:cx6="http://schemas.microsoft.com/office/drawing/2016/5/12/chartex" xmlns:cx7="http://schemas.microsoft.com/office/drawing/2016/5/13/chartex" xmlns:cx8="http://schemas.microsoft.com/office/drawing/2016/5/14/chartex" xmlns:mc="http://schemas.openxmlformats.org/markup-compatibility/2006" xmlns:aink="http://schemas.microsoft.com/office/drawing/2016/ink" xmlns:am3d="http://schemas.microsoft.com/office/drawing/2017/model3d" xmlns:o="urn:schemas-microsoft-com:office:office" xmlns:oel="http://schemas.microsoft.com/office/2019/extlst" xmlns:r="http://schemas.openxmlformats.org/officeDocument/2006/relationships" xmlns:m="http://schemas.openxmlformats.org/officeDocument/2006/math" xmlns:v="urn:schemas-microsoft-com:vml" xmlns:wp14="http://schemas.microsoft.com/office/word/2010/wordprocessingDrawing" xmlns:wp="http://schemas.openxmlformats.org/drawingml/2006/wordprocessingDrawing" xmlns:w10="urn:schemas-microsoft-com:office:word" xmlns:w="http://schemas.openxmlformats.org/wordprocessingml/2006/main" xmlns:w14="http://schemas.microsoft.com/office/word/2010/wordml" xmlns:w15="http://schemas.microsoft.com/office/word/2012/wordml" xmlns:w16cex="http://schemas.microsoft.com/office/word/2018/wordml/cex" xmlns:w16cid="http://schemas.microsoft.com/office/word/2016/wordml/cid" xmlns:w16="http://schemas.microsoft.com/office/word/2018/wordml" xmlns:w16sdtdh="http://schemas.microsoft.com/office/word/2020/wordml/sdtdatahash" xmlns:w16se="http://schemas.microsoft.com/office/word/2015/wordml/symex" xmlns:wpg="http://schemas.microsoft.com/office/word/2010/wordprocessingGroup" xmlns:wpi="http://schemas.microsoft.com/office/word/2010/wordprocessingInk" xmlns:wne="http://schemas.microsoft.com/office/word/2006/wordml" xmlns:wps="http://schemas.microsoft.com/office/word/2010/wordprocessingShape" mc:Ignorable="w14 w15 w16se w16cid w16 w16cex w16sdtdh wp14">
+<w:endnotes xmlns:wpc="http://schemas.microsoft.com/office/word/2010/wordprocessingCanvas" xmlns:cx="http://schemas.microsoft.com/office/drawing/2014/chartex" xmlns:cx1="http://schemas.microsoft.com/office/drawing/2015/9/8/chartex" xmlns:cx2="http://schemas.microsoft.com/office/drawing/2015/10/21/chartex" xmlns:cx3="http://schemas.microsoft.com/office/drawing/2016/5/9/chartex" xmlns:cx4="http://schemas.microsoft.com/office/drawing/2016/5/10/chartex" xmlns:cx5="http://schemas.microsoft.com/office/drawing/2016/5/11/chartex" xmlns:cx6="http://schemas.microsoft.com/office/drawing/2016/5/12/chartex" xmlns:cx7="http://schemas.microsoft.com/office/drawing/2016/5/13/chartex" xmlns:cx8="http://schemas.microsoft.com/office/drawing/2016/5/14/chartex" xmlns:mc="http://schemas.openxmlformats.org/markup-compatibility/2006" xmlns:aink="http://schemas.microsoft.com/office/drawing/2016/ink" xmlns:am3d="http://schemas.microsoft.com/office/drawing/2017/model3d" xmlns:o="urn:schemas-microsoft-com:office:office" xmlns:oel="http://schemas.microsoft.com/office/2019/extlst" xmlns:r="http://schemas.openxmlformats.org/officeDocument/2006/relationships" xmlns:m="http://schemas.openxmlformats.org/officeDocument/2006/math" xmlns:v="urn:schemas-microsoft-com:vml" xmlns:wp14="http://schemas.microsoft.com/office/word/2010/wordprocessingDrawing" xmlns:wp="http://schemas.openxmlformats.org/drawingml/2006/wordprocessingDrawing" xmlns:w10="urn:schemas-microsoft-com:office:word" xmlns:w="http://schemas.openxmlformats.org/wordprocessingml/2006/main" xmlns:w14="http://schemas.microsoft.com/office/word/2010/wordml" xmlns:w15="http://schemas.microsoft.com/office/word/2012/wordml" xmlns:w16cex="http://schemas.microsoft.com/office/word/2018/wordml/cex" xmlns:w16cid="http://schemas.microsoft.com/office/word/2016/wordml/cid" xmlns:w16="http://schemas.microsoft.com/office/word/2018/wordml" xmlns:w16du="http://schemas.microsoft.com/office/word/2023/wordml/word16du" xmlns:w16sdtdh="http://schemas.microsoft.com/office/word/2020/wordml/sdtdatahash" xmlns:w16se="http://schemas.microsoft.com/office/word/2015/wordml/symex" xmlns:wpg="http://schemas.microsoft.com/office/word/2010/wordprocessingGroup" xmlns:wpi="http://schemas.microsoft.com/office/word/2010/wordprocessingInk" xmlns:wne="http://schemas.microsoft.com/office/word/2006/wordml" xmlns:wps="http://schemas.microsoft.com/office/word/2010/wordprocessingShape" mc:Ignorable="w14 w15 w16se w16cid w16 w16cex w16sdtdh wp14">
   <w:endnote w:type="separator" w:id="-1">
     <w:p>
       <w:pPr>
@@ -36755,7 +36926,7 @@
 </file>
 
 <file path=word/footnotes.xml><?xml version="1.0" encoding="utf-8"?>
-<w:footnotes xmlns:wpc="http://schemas.microsoft.com/office/word/2010/wordprocessingCanvas" xmlns:cx="http://schemas.microsoft.com/office/drawing/2014/chartex" xmlns:cx1="http://schemas.microsoft.com/office/drawing/2015/9/8/chartex" xmlns:cx2="http://schemas.microsoft.com/office/drawing/2015/10/21/chartex" xmlns:cx3="http://schemas.microsoft.com/office/drawing/2016/5/9/chartex" xmlns:cx4="http://schemas.microsoft.com/office/drawing/2016/5/10/chartex" xmlns:cx5="http://schemas.microsoft.com/office/drawing/2016/5/11/chartex" xmlns:cx6="http://schemas.microsoft.com/office/drawing/2016/5/12/chartex" xmlns:cx7="http://schemas.microsoft.com/office/drawing/2016/5/13/chartex" xmlns:cx8="http://schemas.microsoft.com/office/drawing/2016/5/14/chartex" xmlns:mc="http://schemas.openxmlformats.org/markup-compatibility/2006" xmlns:aink="http://schemas.microsoft.com/office/drawing/2016/ink" xmlns:am3d="http://schemas.microsoft.com/office/drawing/2017/model3d" xmlns:o="urn:schemas-microsoft-com:office:office" xmlns:oel="http://schemas.microsoft.com/office/2019/extlst" xmlns:r="http://schemas.openxmlformats.org/officeDocument/2006/relationships" xmlns:m="http://schemas.openxmlformats.org/officeDocument/2006/math" xmlns:v="urn:schemas-microsoft-com:vml" xmlns:wp14="http://schemas.microsoft.com/office/word/2010/wordprocessingDrawing" xmlns:wp="http://schemas.openxmlformats.org/drawingml/2006/wordprocessingDrawing" xmlns:w10="urn:schemas-microsoft-com:office:word" xmlns:w="http://schemas.openxmlformats.org/wordprocessingml/2006/main" xmlns:w14="http://schemas.microsoft.com/office/word/2010/wordml" xmlns:w15="http://schemas.microsoft.com/office/word/2012/wordml" xmlns:w16cex="http://schemas.microsoft.com/office/word/2018/wordml/cex" xmlns:w16cid="http://schemas.microsoft.com/office/word/2016/wordml/cid" xmlns:w16="http://schemas.microsoft.com/office/word/2018/wordml" xmlns:w16sdtdh="http://schemas.microsoft.com/office/word/2020/wordml/sdtdatahash" xmlns:w16se="http://schemas.microsoft.com/office/word/2015/wordml/symex" xmlns:wpg="http://schemas.microsoft.com/office/word/2010/wordprocessingGroup" xmlns:wpi="http://schemas.microsoft.com/office/word/2010/wordprocessingInk" xmlns:wne="http://schemas.microsoft.com/office/word/2006/wordml" xmlns:wps="http://schemas.microsoft.com/office/word/2010/wordprocessingShape" mc:Ignorable="w14 w15 w16se w16cid w16 w16cex w16sdtdh wp14">
+<w:footnotes xmlns:wpc="http://schemas.microsoft.com/office/word/2010/wordprocessingCanvas" xmlns:cx="http://schemas.microsoft.com/office/drawing/2014/chartex" xmlns:cx1="http://schemas.microsoft.com/office/drawing/2015/9/8/chartex" xmlns:cx2="http://schemas.microsoft.com/office/drawing/2015/10/21/chartex" xmlns:cx3="http://schemas.microsoft.com/office/drawing/2016/5/9/chartex" xmlns:cx4="http://schemas.microsoft.com/office/drawing/2016/5/10/chartex" xmlns:cx5="http://schemas.microsoft.com/office/drawing/2016/5/11/chartex" xmlns:cx6="http://schemas.microsoft.com/office/drawing/2016/5/12/chartex" xmlns:cx7="http://schemas.microsoft.com/office/drawing/2016/5/13/chartex" xmlns:cx8="http://schemas.microsoft.com/office/drawing/2016/5/14/chartex" xmlns:mc="http://schemas.openxmlformats.org/markup-compatibility/2006" xmlns:aink="http://schemas.microsoft.com/office/drawing/2016/ink" xmlns:am3d="http://schemas.microsoft.com/office/drawing/2017/model3d" xmlns:o="urn:schemas-microsoft-com:office:office" xmlns:oel="http://schemas.microsoft.com/office/2019/extlst" xmlns:r="http://schemas.openxmlformats.org/officeDocument/2006/relationships" xmlns:m="http://schemas.openxmlformats.org/officeDocument/2006/math" xmlns:v="urn:schemas-microsoft-com:vml" xmlns:wp14="http://schemas.microsoft.com/office/word/2010/wordprocessingDrawing" xmlns:wp="http://schemas.openxmlformats.org/drawingml/2006/wordprocessingDrawing" xmlns:w10="urn:schemas-microsoft-com:office:word" xmlns:w="http://schemas.openxmlformats.org/wordprocessingml/2006/main" xmlns:w14="http://schemas.microsoft.com/office/word/2010/wordml" xmlns:w15="http://schemas.microsoft.com/office/word/2012/wordml" xmlns:w16cex="http://schemas.microsoft.com/office/word/2018/wordml/cex" xmlns:w16cid="http://schemas.microsoft.com/office/word/2016/wordml/cid" xmlns:w16="http://schemas.microsoft.com/office/word/2018/wordml" xmlns:w16du="http://schemas.microsoft.com/office/word/2023/wordml/word16du" xmlns:w16sdtdh="http://schemas.microsoft.com/office/word/2020/wordml/sdtdatahash" xmlns:w16se="http://schemas.microsoft.com/office/word/2015/wordml/symex" xmlns:wpg="http://schemas.microsoft.com/office/word/2010/wordprocessingGroup" xmlns:wpi="http://schemas.microsoft.com/office/word/2010/wordprocessingInk" xmlns:wne="http://schemas.microsoft.com/office/word/2006/wordml" xmlns:wps="http://schemas.microsoft.com/office/word/2010/wordprocessingShape" mc:Ignorable="w14 w15 w16se w16cid w16 w16cex w16sdtdh wp14">
   <w:footnote w:type="separator" w:id="-1">
     <w:p>
       <w:pPr>
@@ -36780,7 +36951,7 @@
 </file>
 
 <file path=word/numbering.xml><?xml version="1.0" encoding="utf-8"?>
-<w:numbering xmlns:wpc="http://schemas.microsoft.com/office/word/2010/wordprocessingCanvas" xmlns:cx="http://schemas.microsoft.com/office/drawing/2014/chartex" xmlns:cx1="http://schemas.microsoft.com/office/drawing/2015/9/8/chartex" xmlns:cx2="http://schemas.microsoft.com/office/drawing/2015/10/21/chartex" xmlns:cx3="http://schemas.microsoft.com/office/drawing/2016/5/9/chartex" xmlns:cx4="http://schemas.microsoft.com/office/drawing/2016/5/10/chartex" xmlns:cx5="http://schemas.microsoft.com/office/drawing/2016/5/11/chartex" xmlns:cx6="http://schemas.microsoft.com/office/drawing/2016/5/12/chartex" xmlns:cx7="http://schemas.microsoft.com/office/drawing/2016/5/13/chartex" xmlns:cx8="http://schemas.microsoft.com/office/drawing/2016/5/14/chartex" xmlns:mc="http://schemas.openxmlformats.org/markup-compatibility/2006" xmlns:aink="http://schemas.microsoft.com/office/drawing/2016/ink" xmlns:am3d="http://schemas.microsoft.com/office/drawing/2017/model3d" xmlns:o="urn:schemas-microsoft-com:office:office" xmlns:oel="http://schemas.microsoft.com/office/2019/extlst" xmlns:r="http://schemas.openxmlformats.org/officeDocument/2006/relationships" xmlns:m="http://schemas.openxmlformats.org/officeDocument/2006/math" xmlns:v="urn:schemas-microsoft-com:vml" xmlns:wp14="http://schemas.microsoft.com/office/word/2010/wordprocessingDrawing" xmlns:wp="http://schemas.openxmlformats.org/drawingml/2006/wordprocessingDrawing" xmlns:w10="urn:schemas-microsoft-com:office:word" xmlns:w="http://schemas.openxmlformats.org/wordprocessingml/2006/main" xmlns:w14="http://schemas.microsoft.com/office/word/2010/wordml" xmlns:w15="http://schemas.microsoft.com/office/word/2012/wordml" xmlns:w16cex="http://schemas.microsoft.com/office/word/2018/wordml/cex" xmlns:w16cid="http://schemas.microsoft.com/office/word/2016/wordml/cid" xmlns:w16="http://schemas.microsoft.com/office/word/2018/wordml" xmlns:w16sdtdh="http://schemas.microsoft.com/office/word/2020/wordml/sdtdatahash" xmlns:w16se="http://schemas.microsoft.com/office/word/2015/wordml/symex" xmlns:wpg="http://schemas.microsoft.com/office/word/2010/wordprocessingGroup" xmlns:wpi="http://schemas.microsoft.com/office/word/2010/wordprocessingInk" xmlns:wne="http://schemas.microsoft.com/office/word/2006/wordml" xmlns:wps="http://schemas.microsoft.com/office/word/2010/wordprocessingShape" mc:Ignorable="w14 w15 w16se w16cid w16 w16cex w16sdtdh wp14">
+<w:numbering xmlns:wpc="http://schemas.microsoft.com/office/word/2010/wordprocessingCanvas" xmlns:cx="http://schemas.microsoft.com/office/drawing/2014/chartex" xmlns:cx1="http://schemas.microsoft.com/office/drawing/2015/9/8/chartex" xmlns:cx2="http://schemas.microsoft.com/office/drawing/2015/10/21/chartex" xmlns:cx3="http://schemas.microsoft.com/office/drawing/2016/5/9/chartex" xmlns:cx4="http://schemas.microsoft.com/office/drawing/2016/5/10/chartex" xmlns:cx5="http://schemas.microsoft.com/office/drawing/2016/5/11/chartex" xmlns:cx6="http://schemas.microsoft.com/office/drawing/2016/5/12/chartex" xmlns:cx7="http://schemas.microsoft.com/office/drawing/2016/5/13/chartex" xmlns:cx8="http://schemas.microsoft.com/office/drawing/2016/5/14/chartex" xmlns:mc="http://schemas.openxmlformats.org/markup-compatibility/2006" xmlns:aink="http://schemas.microsoft.com/office/drawing/2016/ink" xmlns:am3d="http://schemas.microsoft.com/office/drawing/2017/model3d" xmlns:o="urn:schemas-microsoft-com:office:office" xmlns:oel="http://schemas.microsoft.com/office/2019/extlst" xmlns:r="http://schemas.openxmlformats.org/officeDocument/2006/relationships" xmlns:m="http://schemas.openxmlformats.org/officeDocument/2006/math" xmlns:v="urn:schemas-microsoft-com:vml" xmlns:wp14="http://schemas.microsoft.com/office/word/2010/wordprocessingDrawing" xmlns:wp="http://schemas.openxmlformats.org/drawingml/2006/wordprocessingDrawing" xmlns:w10="urn:schemas-microsoft-com:office:word" xmlns:w="http://schemas.openxmlformats.org/wordprocessingml/2006/main" xmlns:w14="http://schemas.microsoft.com/office/word/2010/wordml" xmlns:w15="http://schemas.microsoft.com/office/word/2012/wordml" xmlns:w16cex="http://schemas.microsoft.com/office/word/2018/wordml/cex" xmlns:w16cid="http://schemas.microsoft.com/office/word/2016/wordml/cid" xmlns:w16="http://schemas.microsoft.com/office/word/2018/wordml" xmlns:w16du="http://schemas.microsoft.com/office/word/2023/wordml/word16du" xmlns:w16sdtdh="http://schemas.microsoft.com/office/word/2020/wordml/sdtdatahash" xmlns:w16se="http://schemas.microsoft.com/office/word/2015/wordml/symex" xmlns:wpg="http://schemas.microsoft.com/office/word/2010/wordprocessingGroup" xmlns:wpi="http://schemas.microsoft.com/office/word/2010/wordprocessingInk" xmlns:wne="http://schemas.microsoft.com/office/word/2006/wordml" xmlns:wps="http://schemas.microsoft.com/office/word/2010/wordprocessingShape" mc:Ignorable="w14 w15 w16se w16cid w16 w16cex w16sdtdh wp14">
   <w:abstractNum w:abstractNumId="0" w15:restartNumberingAfterBreak="0">
     <w:nsid w:val="060645C7"/>
     <w:multiLevelType w:val="hybridMultilevel"/>
